--- a/changelog.docx
+++ b/changelog.docx
@@ -1,6 +1,6 @@
 
 <file path=word/document.xml><?xml version="1.0" encoding="utf-8"?>
-<w:document xmlns:ve="http://schemas.openxmlformats.org/markup-compatibility/2006" xmlns:o="urn:schemas-microsoft-com:office:office" xmlns:r="http://schemas.openxmlformats.org/officeDocument/2006/relationships" xmlns:m="http://schemas.openxmlformats.org/officeDocument/2006/math" xmlns:v="urn:schemas-microsoft-com:vml" xmlns:wp="http://schemas.openxmlformats.org/drawingml/2006/wordprocessingDrawing" xmlns:w10="urn:schemas-microsoft-com:office:word" xmlns:w="http://schemas.openxmlformats.org/wordprocessingml/2006/main" xmlns:wne="http://schemas.microsoft.com/office/word/2006/wordml">
+<w:document xmlns:wpc="http://schemas.microsoft.com/office/word/2010/wordprocessingCanvas" xmlns:mc="http://schemas.openxmlformats.org/markup-compatibility/2006" xmlns:o="urn:schemas-microsoft-com:office:office" xmlns:r="http://schemas.openxmlformats.org/officeDocument/2006/relationships" xmlns:m="http://schemas.openxmlformats.org/officeDocument/2006/math" xmlns:v="urn:schemas-microsoft-com:vml" xmlns:wp14="http://schemas.microsoft.com/office/word/2010/wordprocessingDrawing" xmlns:wp="http://schemas.openxmlformats.org/drawingml/2006/wordprocessingDrawing" xmlns:w10="urn:schemas-microsoft-com:office:word" xmlns:w="http://schemas.openxmlformats.org/wordprocessingml/2006/main" xmlns:w14="http://schemas.microsoft.com/office/word/2010/wordml" xmlns:wpg="http://schemas.microsoft.com/office/word/2010/wordprocessingGroup" xmlns:wpi="http://schemas.microsoft.com/office/word/2010/wordprocessingInk" xmlns:wne="http://schemas.microsoft.com/office/word/2006/wordml" xmlns:wps="http://schemas.microsoft.com/office/word/2010/wordprocessingShape" mc:Ignorable="w14 wp14">
   <w:body>
     <w:p>
       <w:pPr>
@@ -10,6 +10,7 @@
           <w:szCs w:val="28"/>
         </w:rPr>
       </w:pPr>
+      <w:proofErr w:type="spellStart"/>
       <w:r>
         <w:rPr>
           <w:sz w:val="28"/>
@@ -17,6 +18,7 @@
         </w:rPr>
         <w:t>Changelog</w:t>
       </w:r>
+      <w:proofErr w:type="spellEnd"/>
     </w:p>
     <w:p>
       <w:pPr>
@@ -41,162 +43,176 @@
           <w:szCs w:val="24"/>
         </w:rPr>
       </w:pPr>
+      <w:proofErr w:type="gramStart"/>
       <w:r>
         <w:rPr>
           <w:sz w:val="24"/>
           <w:szCs w:val="24"/>
         </w:rPr>
-        <w:t>[ user interface ]</w:t>
-      </w:r>
-    </w:p>
-    <w:p>
-      <w:pPr>
-        <w:pStyle w:val="ListParagraph"/>
-        <w:numPr>
-          <w:ilvl w:val="0"/>
-          <w:numId w:val="1"/>
-        </w:numPr>
-        <w:rPr>
-          <w:lang w:val="ru-RU"/>
-        </w:rPr>
-      </w:pPr>
-      <w:r>
-        <w:rPr>
-          <w:lang w:val="ru-RU"/>
-        </w:rPr>
-        <w:t>первая страница портала с новостной лентой (в следующем релизе)</w:t>
-      </w:r>
-    </w:p>
-    <w:p>
-      <w:pPr>
-        <w:pStyle w:val="ListParagraph"/>
-        <w:numPr>
-          <w:ilvl w:val="0"/>
-          <w:numId w:val="1"/>
-        </w:numPr>
-        <w:rPr>
-          <w:lang w:val="ru-RU"/>
-        </w:rPr>
-      </w:pPr>
-      <w:r>
-        <w:rPr>
-          <w:lang w:val="ru-RU"/>
-        </w:rPr>
-        <w:t>форма в основном меню для аутентификации</w:t>
-      </w:r>
-    </w:p>
-    <w:p>
-      <w:pPr>
-        <w:pStyle w:val="ListParagraph"/>
-        <w:numPr>
-          <w:ilvl w:val="0"/>
-          <w:numId w:val="1"/>
-        </w:numPr>
-        <w:rPr>
-          <w:lang w:val="ru-RU"/>
-        </w:rPr>
-      </w:pPr>
-      <w:r>
-        <w:rPr>
-          <w:lang w:val="ru-RU"/>
-        </w:rPr>
-        <w:t>отдельная страница для аутентификации и ошибки 404</w:t>
-      </w:r>
-    </w:p>
-    <w:p>
-      <w:pPr>
-        <w:pStyle w:val="ListParagraph"/>
-        <w:numPr>
-          <w:ilvl w:val="0"/>
-          <w:numId w:val="1"/>
-        </w:numPr>
-        <w:rPr>
-          <w:lang w:val="ru-RU"/>
-        </w:rPr>
-      </w:pPr>
-      <w:r>
-        <w:rPr>
-          <w:lang w:val="ru-RU"/>
-        </w:rPr>
-        <w:t>страница с профилем пользователя</w:t>
-      </w:r>
-    </w:p>
-    <w:p>
-      <w:pPr>
-        <w:pStyle w:val="ListParagraph"/>
-        <w:numPr>
-          <w:ilvl w:val="0"/>
-          <w:numId w:val="1"/>
-        </w:numPr>
-        <w:rPr>
-          <w:lang w:val="ru-RU"/>
-        </w:rPr>
-      </w:pPr>
-      <w:r>
-        <w:rPr>
-          <w:lang w:val="ru-RU"/>
-        </w:rPr>
-        <w:t>новые поля в форме регистрации: аккаунт, фамилия и пароль</w:t>
-      </w:r>
-    </w:p>
-    <w:p>
-      <w:pPr>
-        <w:pStyle w:val="ListParagraph"/>
-        <w:numPr>
-          <w:ilvl w:val="0"/>
-          <w:numId w:val="1"/>
-        </w:numPr>
-        <w:rPr>
-          <w:lang w:val="ru-RU"/>
-        </w:rPr>
-      </w:pPr>
-      <w:r>
-        <w:rPr>
-          <w:lang w:val="ru-RU"/>
-        </w:rPr>
-        <w:t>легенда на странице списка пользователей</w:t>
-      </w:r>
-    </w:p>
-    <w:p>
-      <w:pPr>
-        <w:pStyle w:val="ListParagraph"/>
-        <w:numPr>
-          <w:ilvl w:val="0"/>
-          <w:numId w:val="1"/>
-        </w:numPr>
-        <w:rPr>
-          <w:lang w:val="ru-RU"/>
-        </w:rPr>
-      </w:pPr>
-      <w:r>
-        <w:rPr>
-          <w:lang w:val="ru-RU"/>
-        </w:rPr>
-        <w:t>система оповещения в правом верхнем углу всех страниц</w:t>
-      </w:r>
-    </w:p>
-    <w:p>
-      <w:r>
-        <w:t xml:space="preserve">[ </w:t>
-      </w:r>
+        <w:t>[ user</w:t>
+      </w:r>
+      <w:proofErr w:type="gramEnd"/>
       <w:r>
         <w:rPr>
           <w:sz w:val="24"/>
           <w:szCs w:val="24"/>
         </w:rPr>
+        <w:t xml:space="preserve"> interface ]</w:t>
+      </w:r>
+    </w:p>
+    <w:p>
+      <w:pPr>
+        <w:pStyle w:val="a3"/>
+        <w:numPr>
+          <w:ilvl w:val="0"/>
+          <w:numId w:val="1"/>
+        </w:numPr>
+        <w:rPr>
+          <w:lang w:val="ru-RU"/>
+        </w:rPr>
+      </w:pPr>
+      <w:r>
+        <w:rPr>
+          <w:lang w:val="ru-RU"/>
+        </w:rPr>
+        <w:t>первая страница портала с новостной лентой (в следующем релизе)</w:t>
+      </w:r>
+    </w:p>
+    <w:p>
+      <w:pPr>
+        <w:pStyle w:val="a3"/>
+        <w:numPr>
+          <w:ilvl w:val="0"/>
+          <w:numId w:val="1"/>
+        </w:numPr>
+        <w:rPr>
+          <w:lang w:val="ru-RU"/>
+        </w:rPr>
+      </w:pPr>
+      <w:r>
+        <w:rPr>
+          <w:lang w:val="ru-RU"/>
+        </w:rPr>
+        <w:t>форма в основном меню для аутентификации</w:t>
+      </w:r>
+    </w:p>
+    <w:p>
+      <w:pPr>
+        <w:pStyle w:val="a3"/>
+        <w:numPr>
+          <w:ilvl w:val="0"/>
+          <w:numId w:val="1"/>
+        </w:numPr>
+        <w:rPr>
+          <w:lang w:val="ru-RU"/>
+        </w:rPr>
+      </w:pPr>
+      <w:r>
+        <w:rPr>
+          <w:lang w:val="ru-RU"/>
+        </w:rPr>
+        <w:t>отдельная страница для аутентификации и ошибки 404</w:t>
+      </w:r>
+    </w:p>
+    <w:p>
+      <w:pPr>
+        <w:pStyle w:val="a3"/>
+        <w:numPr>
+          <w:ilvl w:val="0"/>
+          <w:numId w:val="1"/>
+        </w:numPr>
+        <w:rPr>
+          <w:lang w:val="ru-RU"/>
+        </w:rPr>
+      </w:pPr>
+      <w:r>
+        <w:rPr>
+          <w:lang w:val="ru-RU"/>
+        </w:rPr>
+        <w:t>страница с профилем пользователя</w:t>
+      </w:r>
+    </w:p>
+    <w:p>
+      <w:pPr>
+        <w:pStyle w:val="a3"/>
+        <w:numPr>
+          <w:ilvl w:val="0"/>
+          <w:numId w:val="1"/>
+        </w:numPr>
+        <w:rPr>
+          <w:lang w:val="ru-RU"/>
+        </w:rPr>
+      </w:pPr>
+      <w:r>
+        <w:rPr>
+          <w:lang w:val="ru-RU"/>
+        </w:rPr>
+        <w:t>новые поля в форме регистрации: аккаунт, фамилия и пароль</w:t>
+      </w:r>
+    </w:p>
+    <w:p>
+      <w:pPr>
+        <w:pStyle w:val="a3"/>
+        <w:numPr>
+          <w:ilvl w:val="0"/>
+          <w:numId w:val="1"/>
+        </w:numPr>
+        <w:rPr>
+          <w:lang w:val="ru-RU"/>
+        </w:rPr>
+      </w:pPr>
+      <w:r>
+        <w:rPr>
+          <w:lang w:val="ru-RU"/>
+        </w:rPr>
+        <w:t>легенда на странице списка пользователей</w:t>
+      </w:r>
+    </w:p>
+    <w:p>
+      <w:pPr>
+        <w:pStyle w:val="a3"/>
+        <w:numPr>
+          <w:ilvl w:val="0"/>
+          <w:numId w:val="1"/>
+        </w:numPr>
+        <w:rPr>
+          <w:lang w:val="ru-RU"/>
+        </w:rPr>
+      </w:pPr>
+      <w:r>
+        <w:rPr>
+          <w:lang w:val="ru-RU"/>
+        </w:rPr>
+        <w:t>система оповещения в правом верхнем углу всех страниц</w:t>
+      </w:r>
+    </w:p>
+    <w:p>
+      <w:proofErr w:type="gramStart"/>
+      <w:r>
+        <w:t xml:space="preserve">[ </w:t>
+      </w:r>
+      <w:r>
+        <w:rPr>
+          <w:sz w:val="24"/>
+          <w:szCs w:val="24"/>
+        </w:rPr>
         <w:t>functionality</w:t>
       </w:r>
+      <w:proofErr w:type="gramEnd"/>
       <w:r>
         <w:t xml:space="preserve"> ]</w:t>
       </w:r>
     </w:p>
     <w:p>
       <w:pPr>
-        <w:pStyle w:val="ListParagraph"/>
+        <w:pStyle w:val="a3"/>
         <w:numPr>
           <w:ilvl w:val="0"/>
           <w:numId w:val="1"/>
         </w:numPr>
+        <w:rPr>
+          <w:lang w:val="ru-RU"/>
+        </w:rPr>
       </w:pPr>
       <w:r>
         <w:rPr>
@@ -207,7 +223,7 @@
     </w:p>
     <w:p>
       <w:pPr>
-        <w:pStyle w:val="ListParagraph"/>
+        <w:pStyle w:val="a3"/>
         <w:numPr>
           <w:ilvl w:val="0"/>
           <w:numId w:val="1"/>
@@ -222,11 +238,14 @@
     </w:p>
     <w:p>
       <w:pPr>
-        <w:pStyle w:val="ListParagraph"/>
+        <w:pStyle w:val="a3"/>
         <w:numPr>
           <w:ilvl w:val="0"/>
           <w:numId w:val="1"/>
         </w:numPr>
+        <w:rPr>
+          <w:lang w:val="ru-RU"/>
+        </w:rPr>
       </w:pPr>
       <w:r>
         <w:rPr>
@@ -237,35 +256,63 @@
     </w:p>
     <w:p>
       <w:pPr>
-        <w:pStyle w:val="ListParagraph"/>
+        <w:pStyle w:val="a3"/>
         <w:numPr>
           <w:ilvl w:val="0"/>
           <w:numId w:val="1"/>
         </w:numPr>
-      </w:pPr>
-      <w:r>
-        <w:rPr>
-          <w:lang w:val="ru-RU"/>
-        </w:rPr>
-        <w:t xml:space="preserve">валидация уже существующих </w:t>
-      </w:r>
-      <w:r>
-        <w:t>email'</w:t>
-      </w:r>
-      <w:r>
-        <w:rPr>
-          <w:lang w:val="ru-RU"/>
-        </w:rPr>
-        <w:t>ов и аккаунтов</w:t>
-      </w:r>
-    </w:p>
-    <w:p>
-      <w:pPr>
-        <w:pStyle w:val="ListParagraph"/>
+        <w:rPr>
+          <w:lang w:val="ru-RU"/>
+        </w:rPr>
+      </w:pPr>
+      <w:proofErr w:type="spellStart"/>
+      <w:r>
+        <w:rPr>
+          <w:lang w:val="ru-RU"/>
+        </w:rPr>
+        <w:t>валидация</w:t>
+      </w:r>
+      <w:proofErr w:type="spellEnd"/>
+      <w:r>
+        <w:rPr>
+          <w:lang w:val="ru-RU"/>
+        </w:rPr>
+        <w:t xml:space="preserve"> уже существующих </w:t>
+      </w:r>
+      <w:r>
+        <w:t>email</w:t>
+      </w:r>
+      <w:r>
+        <w:rPr>
+          <w:lang w:val="ru-RU"/>
+        </w:rPr>
+        <w:t>'</w:t>
+      </w:r>
+      <w:proofErr w:type="spellStart"/>
+      <w:r>
+        <w:rPr>
+          <w:lang w:val="ru-RU"/>
+        </w:rPr>
+        <w:t>ов</w:t>
+      </w:r>
+      <w:proofErr w:type="spellEnd"/>
+      <w:r>
+        <w:rPr>
+          <w:lang w:val="ru-RU"/>
+        </w:rPr>
+        <w:t xml:space="preserve"> и аккаунтов</w:t>
+      </w:r>
+    </w:p>
+    <w:p>
+      <w:pPr>
+        <w:pStyle w:val="a3"/>
         <w:numPr>
           <w:ilvl w:val="0"/>
           <w:numId w:val="1"/>
         </w:numPr>
+        <w:rPr>
+          <w:lang w:val="ru-RU"/>
+        </w:rPr>
       </w:pPr>
       <w:r>
         <w:rPr>
@@ -276,11 +323,14 @@
     </w:p>
     <w:p>
       <w:pPr>
-        <w:pStyle w:val="ListParagraph"/>
+        <w:pStyle w:val="a3"/>
         <w:numPr>
           <w:ilvl w:val="0"/>
           <w:numId w:val="2"/>
         </w:numPr>
+        <w:rPr>
+          <w:lang w:val="ru-RU"/>
+        </w:rPr>
       </w:pPr>
       <w:r>
         <w:rPr>
@@ -289,7 +339,400 @@
         <w:t>вывод полей пол и дата рождения на странице со списком</w:t>
       </w:r>
     </w:p>
-    <w:p/>
+    <w:p>
+      <w:pPr>
+        <w:rPr>
+          <w:lang w:val="ru-RU"/>
+        </w:rPr>
+      </w:pPr>
+      <w:r>
+        <w:rPr>
+          <w:lang w:val="ru-RU"/>
+        </w:rPr>
+        <w:br w:type="page"/>
+      </w:r>
+    </w:p>
+    <w:p>
+      <w:pPr>
+        <w:outlineLvl w:val="0"/>
+        <w:rPr>
+          <w:sz w:val="28"/>
+          <w:szCs w:val="28"/>
+        </w:rPr>
+      </w:pPr>
+      <w:r>
+        <w:rPr>
+          <w:sz w:val="28"/>
+          <w:szCs w:val="28"/>
+        </w:rPr>
+        <w:lastRenderedPageBreak/>
+        <w:t>Bug list</w:t>
+      </w:r>
+    </w:p>
+    <w:p>
+      <w:pPr>
+        <w:outlineLvl w:val="0"/>
+        <w:rPr>
+          <w:sz w:val="28"/>
+          <w:szCs w:val="28"/>
+        </w:rPr>
+      </w:pPr>
+      <w:r>
+        <w:rPr>
+          <w:sz w:val="28"/>
+          <w:szCs w:val="28"/>
+        </w:rPr>
+        <w:t>v2.0</w:t>
+      </w:r>
+    </w:p>
+    <w:p>
+      <w:pPr>
+        <w:pStyle w:val="a3"/>
+        <w:numPr>
+          <w:ilvl w:val="0"/>
+          <w:numId w:val="3"/>
+        </w:numPr>
+        <w:rPr>
+          <w:lang w:val="ru-RU"/>
+        </w:rPr>
+      </w:pPr>
+      <w:proofErr w:type="gramStart"/>
+      <w:r>
+        <w:rPr>
+          <w:lang w:val="ru-RU"/>
+        </w:rPr>
+        <w:t xml:space="preserve">редактируя дату и нажимая </w:t>
+      </w:r>
+      <w:r>
+        <w:t>NO</w:t>
+      </w:r>
+      <w:r>
+        <w:rPr>
+          <w:lang w:val="ru-RU"/>
+        </w:rPr>
+        <w:t xml:space="preserve"> </w:t>
+      </w:r>
+      <w:r>
+        <w:rPr>
+          <w:lang w:val="ru-RU"/>
+        </w:rPr>
+        <w:t>дата постоянно меняется и ведет</w:t>
+      </w:r>
+      <w:proofErr w:type="gramEnd"/>
+      <w:r>
+        <w:rPr>
+          <w:lang w:val="ru-RU"/>
+        </w:rPr>
+        <w:t xml:space="preserve"> себя странно</w:t>
+      </w:r>
+    </w:p>
+    <w:p>
+      <w:pPr>
+        <w:pStyle w:val="a3"/>
+        <w:numPr>
+          <w:ilvl w:val="0"/>
+          <w:numId w:val="3"/>
+        </w:numPr>
+        <w:rPr>
+          <w:lang w:val="ru-RU"/>
+        </w:rPr>
+      </w:pPr>
+      <w:r>
+        <w:rPr>
+          <w:lang w:val="ru-RU"/>
+        </w:rPr>
+        <w:t xml:space="preserve">редактируя </w:t>
+      </w:r>
+      <w:r>
+        <w:t>position</w:t>
+      </w:r>
+      <w:r>
+        <w:rPr>
+          <w:lang w:val="ru-RU"/>
+        </w:rPr>
+        <w:t xml:space="preserve"> </w:t>
+      </w:r>
+      <w:r>
+        <w:rPr>
+          <w:lang w:val="ru-RU"/>
+        </w:rPr>
+        <w:t xml:space="preserve">и нажимая </w:t>
+      </w:r>
+      <w:r>
+        <w:t>NO</w:t>
+      </w:r>
+      <w:r>
+        <w:rPr>
+          <w:lang w:val="ru-RU"/>
+        </w:rPr>
+        <w:t xml:space="preserve"> </w:t>
+      </w:r>
+      <w:r>
+        <w:rPr>
+          <w:lang w:val="ru-RU"/>
+        </w:rPr>
+        <w:t>поле сбрасывается</w:t>
+      </w:r>
+    </w:p>
+    <w:p>
+      <w:pPr>
+        <w:pStyle w:val="a3"/>
+        <w:numPr>
+          <w:ilvl w:val="0"/>
+          <w:numId w:val="3"/>
+        </w:numPr>
+        <w:rPr>
+          <w:lang w:val="ru-RU"/>
+        </w:rPr>
+      </w:pPr>
+      <w:r>
+        <w:rPr>
+          <w:lang w:val="ru-RU"/>
+        </w:rPr>
+        <w:t xml:space="preserve">редактируя </w:t>
+      </w:r>
+      <w:r>
+        <w:t>account</w:t>
+      </w:r>
+      <w:r>
+        <w:rPr>
+          <w:lang w:val="ru-RU"/>
+        </w:rPr>
+        <w:t xml:space="preserve"> </w:t>
+      </w:r>
+      <w:r>
+        <w:rPr>
+          <w:lang w:val="ru-RU"/>
+        </w:rPr>
+        <w:t xml:space="preserve">и нажимая </w:t>
+      </w:r>
+      <w:r>
+        <w:t>YES</w:t>
+      </w:r>
+      <w:r>
+        <w:rPr>
+          <w:lang w:val="ru-RU"/>
+        </w:rPr>
+        <w:t xml:space="preserve"> </w:t>
+      </w:r>
+      <w:r>
+        <w:rPr>
+          <w:lang w:val="ru-RU"/>
+        </w:rPr>
+        <w:t xml:space="preserve">создается дубликат аккаунта (но с другим </w:t>
+      </w:r>
+      <w:r>
+        <w:t>account</w:t>
+      </w:r>
+      <w:r>
+        <w:rPr>
+          <w:lang w:val="ru-RU"/>
+        </w:rPr>
+        <w:t xml:space="preserve"> </w:t>
+      </w:r>
+      <w:r>
+        <w:rPr>
+          <w:lang w:val="ru-RU"/>
+        </w:rPr>
+        <w:t>полем)</w:t>
+      </w:r>
+      <w:r>
+        <w:rPr>
+          <w:lang w:val="ru-RU"/>
+        </w:rPr>
+        <w:t xml:space="preserve">, но пароль при этом создан не будет! </w:t>
+      </w:r>
+      <w:proofErr w:type="spellStart"/>
+      <w:r>
+        <w:rPr>
+          <w:lang w:val="ru-RU"/>
+        </w:rPr>
+        <w:t>т.</w:t>
+      </w:r>
+      <w:proofErr w:type="gramStart"/>
+      <w:r>
+        <w:rPr>
+          <w:lang w:val="ru-RU"/>
+        </w:rPr>
+        <w:t>о</w:t>
+      </w:r>
+      <w:proofErr w:type="spellEnd"/>
+      <w:proofErr w:type="gramEnd"/>
+      <w:r>
+        <w:rPr>
+          <w:lang w:val="ru-RU"/>
+        </w:rPr>
+        <w:t xml:space="preserve">. в дубликат нельзя </w:t>
+      </w:r>
+      <w:proofErr w:type="spellStart"/>
+      <w:r>
+        <w:rPr>
+          <w:lang w:val="ru-RU"/>
+        </w:rPr>
+        <w:t>залогиниться</w:t>
+      </w:r>
+      <w:proofErr w:type="spellEnd"/>
+    </w:p>
+    <w:p>
+      <w:pPr>
+        <w:pStyle w:val="a3"/>
+        <w:numPr>
+          <w:ilvl w:val="0"/>
+          <w:numId w:val="3"/>
+        </w:numPr>
+        <w:rPr>
+          <w:lang w:val="ru-RU"/>
+        </w:rPr>
+      </w:pPr>
+      <w:r>
+        <w:rPr>
+          <w:lang w:val="ru-RU"/>
+        </w:rPr>
+        <w:t xml:space="preserve">редактируя </w:t>
+      </w:r>
+      <w:r>
+        <w:t>account</w:t>
+      </w:r>
+      <w:r>
+        <w:rPr>
+          <w:lang w:val="ru-RU"/>
+        </w:rPr>
+        <w:t xml:space="preserve"> </w:t>
+      </w:r>
+      <w:r>
+        <w:rPr>
+          <w:lang w:val="ru-RU"/>
+        </w:rPr>
+        <w:t>нет проверки на уже существующий аккаунт – будет забавный эффект: все данные текущего профиля перезапишут данные профиля с уже существующим именем, но текущий профиль не изменится</w:t>
+      </w:r>
+    </w:p>
+    <w:p>
+      <w:pPr>
+        <w:pStyle w:val="a3"/>
+        <w:numPr>
+          <w:ilvl w:val="0"/>
+          <w:numId w:val="3"/>
+        </w:numPr>
+        <w:rPr>
+          <w:lang w:val="ru-RU"/>
+        </w:rPr>
+      </w:pPr>
+      <w:r>
+        <w:t>email</w:t>
+      </w:r>
+      <w:r>
+        <w:rPr>
+          <w:lang w:val="ru-RU"/>
+        </w:rPr>
+        <w:t xml:space="preserve"> </w:t>
+      </w:r>
+      <w:r>
+        <w:rPr>
+          <w:lang w:val="ru-RU"/>
+        </w:rPr>
+        <w:t xml:space="preserve">тоже не </w:t>
+      </w:r>
+      <w:proofErr w:type="spellStart"/>
+      <w:r>
+        <w:rPr>
+          <w:lang w:val="ru-RU"/>
+        </w:rPr>
+        <w:t>валидируется</w:t>
+      </w:r>
+      <w:proofErr w:type="spellEnd"/>
+      <w:r>
+        <w:rPr>
+          <w:lang w:val="ru-RU"/>
+        </w:rPr>
+        <w:t xml:space="preserve"> на повторения или корректность</w:t>
+      </w:r>
+    </w:p>
+    <w:p>
+      <w:pPr>
+        <w:pStyle w:val="a3"/>
+        <w:numPr>
+          <w:ilvl w:val="0"/>
+          <w:numId w:val="3"/>
+        </w:numPr>
+        <w:rPr>
+          <w:lang w:val="ru-RU"/>
+        </w:rPr>
+      </w:pPr>
+      <w:r>
+        <w:rPr>
+          <w:lang w:val="ru-RU"/>
+        </w:rPr>
+        <w:t xml:space="preserve">можно </w:t>
+      </w:r>
+      <w:r>
+        <w:rPr>
+          <w:lang w:val="ru-RU"/>
+        </w:rPr>
+        <w:t>редактир</w:t>
+      </w:r>
+      <w:r>
+        <w:rPr>
+          <w:lang w:val="ru-RU"/>
+        </w:rPr>
+        <w:t>овать</w:t>
+      </w:r>
+      <w:r>
+        <w:rPr>
+          <w:lang w:val="ru-RU"/>
+        </w:rPr>
+        <w:t xml:space="preserve"> аккаунт &gt; </w:t>
+      </w:r>
+      <w:r>
+        <w:rPr>
+          <w:lang w:val="ru-RU"/>
+        </w:rPr>
+        <w:t>30 символов</w:t>
+      </w:r>
+    </w:p>
+    <w:p>
+      <w:pPr>
+        <w:pStyle w:val="a3"/>
+        <w:numPr>
+          <w:ilvl w:val="0"/>
+          <w:numId w:val="3"/>
+        </w:numPr>
+        <w:rPr>
+          <w:lang w:val="ru-RU"/>
+        </w:rPr>
+      </w:pPr>
+      <w:r>
+        <w:rPr>
+          <w:lang w:val="ru-RU"/>
+        </w:rPr>
+        <w:t xml:space="preserve">если редактируя аккаунт указать </w:t>
+      </w:r>
+      <w:r>
+        <w:rPr>
+          <w:lang w:val="ru-RU"/>
+        </w:rPr>
+        <w:t xml:space="preserve">*, </w:t>
+      </w:r>
+      <w:r>
+        <w:rPr>
+          <w:lang w:val="ru-RU"/>
+        </w:rPr>
+        <w:t>то можно получить 404</w:t>
+      </w:r>
+      <w:bookmarkStart w:id="0" w:name="_GoBack"/>
+      <w:bookmarkEnd w:id="0"/>
+    </w:p>
+    <w:p>
+      <w:pPr>
+        <w:pStyle w:val="a3"/>
+        <w:numPr>
+          <w:ilvl w:val="0"/>
+          <w:numId w:val="3"/>
+        </w:numPr>
+        <w:rPr>
+          <w:lang w:val="ru-RU"/>
+        </w:rPr>
+      </w:pPr>
+    </w:p>
     <w:sectPr>
       <w:pgSz w:w="12240" w:h="15840"/>
       <w:pgMar w:top="1440" w:right="1440" w:bottom="1440" w:left="1440" w:header="720" w:footer="720" w:gutter="0"/>
@@ -301,7 +744,7 @@
 </file>
 
 <file path=word/numbering.xml><?xml version="1.0" encoding="utf-8"?>
-<w:numbering xmlns:ve="http://schemas.openxmlformats.org/markup-compatibility/2006" xmlns:o="urn:schemas-microsoft-com:office:office" xmlns:r="http://schemas.openxmlformats.org/officeDocument/2006/relationships" xmlns:m="http://schemas.openxmlformats.org/officeDocument/2006/math" xmlns:v="urn:schemas-microsoft-com:vml" xmlns:wp="http://schemas.openxmlformats.org/drawingml/2006/wordprocessingDrawing" xmlns:w10="urn:schemas-microsoft-com:office:word" xmlns:w="http://schemas.openxmlformats.org/wordprocessingml/2006/main" xmlns:wne="http://schemas.microsoft.com/office/word/2006/wordml">
+<w:numbering xmlns:wpc="http://schemas.microsoft.com/office/word/2010/wordprocessingCanvas" xmlns:mc="http://schemas.openxmlformats.org/markup-compatibility/2006" xmlns:o="urn:schemas-microsoft-com:office:office" xmlns:r="http://schemas.openxmlformats.org/officeDocument/2006/relationships" xmlns:m="http://schemas.openxmlformats.org/officeDocument/2006/math" xmlns:v="urn:schemas-microsoft-com:vml" xmlns:wp14="http://schemas.microsoft.com/office/word/2010/wordprocessingDrawing" xmlns:wp="http://schemas.openxmlformats.org/drawingml/2006/wordprocessingDrawing" xmlns:w10="urn:schemas-microsoft-com:office:word" xmlns:w="http://schemas.openxmlformats.org/wordprocessingml/2006/main" xmlns:w14="http://schemas.microsoft.com/office/word/2010/wordml" xmlns:wpg="http://schemas.microsoft.com/office/word/2010/wordprocessingGroup" xmlns:wpi="http://schemas.microsoft.com/office/word/2010/wordprocessingInk" xmlns:wne="http://schemas.microsoft.com/office/word/2006/wordml" xmlns:wps="http://schemas.microsoft.com/office/word/2010/wordprocessingShape" mc:Ignorable="w14 wp14">
   <w:abstractNum w:abstractNumId="0">
     <w:nsid w:val="5C6E2F17"/>
     <w:multiLevelType w:val="hybridMultilevel"/>
@@ -416,6 +859,92 @@
     </w:lvl>
   </w:abstractNum>
   <w:abstractNum w:abstractNumId="1">
+    <w:nsid w:val="5DA14274"/>
+    <w:multiLevelType w:val="hybridMultilevel"/>
+    <w:tmpl w:val="178CAB7E"/>
+    <w:lvl w:ilvl="0" w:tplc="0419000F">
+      <w:start w:val="1"/>
+      <w:numFmt w:val="decimal"/>
+      <w:lvlText w:val="%1."/>
+      <w:lvlJc w:val="left"/>
+      <w:pPr>
+        <w:ind w:left="720" w:hanging="360"/>
+      </w:pPr>
+    </w:lvl>
+    <w:lvl w:ilvl="1" w:tplc="04190019" w:tentative="1">
+      <w:start w:val="1"/>
+      <w:numFmt w:val="lowerLetter"/>
+      <w:lvlText w:val="%2."/>
+      <w:lvlJc w:val="left"/>
+      <w:pPr>
+        <w:ind w:left="1440" w:hanging="360"/>
+      </w:pPr>
+    </w:lvl>
+    <w:lvl w:ilvl="2" w:tplc="0419001B" w:tentative="1">
+      <w:start w:val="1"/>
+      <w:numFmt w:val="lowerRoman"/>
+      <w:lvlText w:val="%3."/>
+      <w:lvlJc w:val="right"/>
+      <w:pPr>
+        <w:ind w:left="2160" w:hanging="180"/>
+      </w:pPr>
+    </w:lvl>
+    <w:lvl w:ilvl="3" w:tplc="0419000F" w:tentative="1">
+      <w:start w:val="1"/>
+      <w:numFmt w:val="decimal"/>
+      <w:lvlText w:val="%4."/>
+      <w:lvlJc w:val="left"/>
+      <w:pPr>
+        <w:ind w:left="2880" w:hanging="360"/>
+      </w:pPr>
+    </w:lvl>
+    <w:lvl w:ilvl="4" w:tplc="04190019" w:tentative="1">
+      <w:start w:val="1"/>
+      <w:numFmt w:val="lowerLetter"/>
+      <w:lvlText w:val="%5."/>
+      <w:lvlJc w:val="left"/>
+      <w:pPr>
+        <w:ind w:left="3600" w:hanging="360"/>
+      </w:pPr>
+    </w:lvl>
+    <w:lvl w:ilvl="5" w:tplc="0419001B" w:tentative="1">
+      <w:start w:val="1"/>
+      <w:numFmt w:val="lowerRoman"/>
+      <w:lvlText w:val="%6."/>
+      <w:lvlJc w:val="right"/>
+      <w:pPr>
+        <w:ind w:left="4320" w:hanging="180"/>
+      </w:pPr>
+    </w:lvl>
+    <w:lvl w:ilvl="6" w:tplc="0419000F" w:tentative="1">
+      <w:start w:val="1"/>
+      <w:numFmt w:val="decimal"/>
+      <w:lvlText w:val="%7."/>
+      <w:lvlJc w:val="left"/>
+      <w:pPr>
+        <w:ind w:left="5040" w:hanging="360"/>
+      </w:pPr>
+    </w:lvl>
+    <w:lvl w:ilvl="7" w:tplc="04190019" w:tentative="1">
+      <w:start w:val="1"/>
+      <w:numFmt w:val="lowerLetter"/>
+      <w:lvlText w:val="%8."/>
+      <w:lvlJc w:val="left"/>
+      <w:pPr>
+        <w:ind w:left="5760" w:hanging="360"/>
+      </w:pPr>
+    </w:lvl>
+    <w:lvl w:ilvl="8" w:tplc="0419001B" w:tentative="1">
+      <w:start w:val="1"/>
+      <w:numFmt w:val="lowerRoman"/>
+      <w:lvlText w:val="%9."/>
+      <w:lvlJc w:val="right"/>
+      <w:pPr>
+        <w:ind w:left="6480" w:hanging="180"/>
+      </w:pPr>
+    </w:lvl>
+  </w:abstractNum>
+  <w:abstractNum w:abstractNumId="2">
     <w:nsid w:val="60C9541C"/>
     <w:multiLevelType w:val="hybridMultilevel"/>
     <w:tmpl w:val="C3A2D7F4"/>
@@ -532,13 +1061,16 @@
     <w:abstractNumId w:val="0"/>
   </w:num>
   <w:num w:numId="2">
+    <w:abstractNumId w:val="2"/>
+  </w:num>
+  <w:num w:numId="3">
     <w:abstractNumId w:val="1"/>
   </w:num>
 </w:numbering>
 </file>
 
 <file path=word/styles.xml><?xml version="1.0" encoding="utf-8"?>
-<w:styles xmlns:r="http://schemas.openxmlformats.org/officeDocument/2006/relationships" xmlns:w="http://schemas.openxmlformats.org/wordprocessingml/2006/main">
+<w:styles xmlns:mc="http://schemas.openxmlformats.org/markup-compatibility/2006" xmlns:r="http://schemas.openxmlformats.org/officeDocument/2006/relationships" xmlns:w="http://schemas.openxmlformats.org/wordprocessingml/2006/main" xmlns:w14="http://schemas.microsoft.com/office/word/2010/wordml" mc:Ignorable="w14">
   <w:docDefaults>
     <w:rPrDefault>
       <w:rPr>
@@ -693,22 +1225,21 @@
     <w:lsdException w:name="Bibliography" w:uiPriority="37"/>
     <w:lsdException w:name="TOC Heading" w:uiPriority="39" w:qFormat="1"/>
   </w:latentStyles>
-  <w:style w:type="paragraph" w:default="1" w:styleId="Normal">
+  <w:style w:type="paragraph" w:default="1" w:styleId="a">
     <w:name w:val="Normal"/>
     <w:qFormat/>
   </w:style>
-  <w:style w:type="character" w:default="1" w:styleId="DefaultParagraphFont">
+  <w:style w:type="character" w:default="1" w:styleId="a0">
     <w:name w:val="Default Paragraph Font"/>
     <w:uiPriority w:val="1"/>
     <w:semiHidden/>
     <w:unhideWhenUsed/>
   </w:style>
-  <w:style w:type="table" w:default="1" w:styleId="TableNormal">
+  <w:style w:type="table" w:default="1" w:styleId="a1">
     <w:name w:val="Normal Table"/>
     <w:uiPriority w:val="99"/>
     <w:semiHidden/>
     <w:unhideWhenUsed/>
-    <w:qFormat/>
     <w:tblPr>
       <w:tblInd w:w="0" w:type="dxa"/>
       <w:tblCellMar>
@@ -719,15 +1250,15 @@
       </w:tblCellMar>
     </w:tblPr>
   </w:style>
-  <w:style w:type="numbering" w:default="1" w:styleId="NoList">
+  <w:style w:type="numbering" w:default="1" w:styleId="a2">
     <w:name w:val="No List"/>
     <w:uiPriority w:val="99"/>
     <w:semiHidden/>
     <w:unhideWhenUsed/>
   </w:style>
-  <w:style w:type="paragraph" w:styleId="ListParagraph">
+  <w:style w:type="paragraph" w:styleId="a3">
     <w:name w:val="List Paragraph"/>
-    <w:basedOn w:val="Normal"/>
+    <w:basedOn w:val="a"/>
     <w:uiPriority w:val="34"/>
     <w:qFormat/>
     <w:rsid w:val="002D38B4"/>
@@ -736,10 +1267,10 @@
       <w:contextualSpacing/>
     </w:pPr>
   </w:style>
-  <w:style w:type="paragraph" w:styleId="DocumentMap">
+  <w:style w:type="paragraph" w:styleId="a4">
     <w:name w:val="Document Map"/>
-    <w:basedOn w:val="Normal"/>
-    <w:link w:val="DocumentMapChar"/>
+    <w:basedOn w:val="a"/>
+    <w:link w:val="a5"/>
     <w:uiPriority w:val="99"/>
     <w:semiHidden/>
     <w:unhideWhenUsed/>
@@ -753,10 +1284,10 @@
       <w:szCs w:val="16"/>
     </w:rPr>
   </w:style>
-  <w:style w:type="character" w:customStyle="1" w:styleId="DocumentMapChar">
-    <w:name w:val="Document Map Char"/>
-    <w:basedOn w:val="DefaultParagraphFont"/>
-    <w:link w:val="DocumentMap"/>
+  <w:style w:type="character" w:customStyle="1" w:styleId="a5">
+    <w:name w:val="Схема документа Знак"/>
+    <w:basedOn w:val="a0"/>
+    <w:link w:val="a4"/>
     <w:uiPriority w:val="99"/>
     <w:semiHidden/>
     <w:rsid w:val="002D38B4"/>
@@ -765,6 +1296,196 @@
       <w:sz w:val="16"/>
       <w:szCs w:val="16"/>
     </w:rPr>
+  </w:style>
+</w:styles>
+</file>
+
+<file path=word/stylesWithEffects.xml><?xml version="1.0" encoding="utf-8"?>
+<w:styles xmlns:wpc="http://schemas.microsoft.com/office/word/2010/wordprocessingCanvas" xmlns:mc="http://schemas.openxmlformats.org/markup-compatibility/2006" xmlns:o="urn:schemas-microsoft-com:office:office" xmlns:r="http://schemas.openxmlformats.org/officeDocument/2006/relationships" xmlns:m="http://schemas.openxmlformats.org/officeDocument/2006/math" xmlns:v="urn:schemas-microsoft-com:vml" xmlns:wp14="http://schemas.microsoft.com/office/word/2010/wordprocessingDrawing" xmlns:wp="http://schemas.openxmlformats.org/drawingml/2006/wordprocessingDrawing" xmlns:w10="urn:schemas-microsoft-com:office:word" xmlns:w="http://schemas.openxmlformats.org/wordprocessingml/2006/main" xmlns:w14="http://schemas.microsoft.com/office/word/2010/wordml" xmlns:wpg="http://schemas.microsoft.com/office/word/2010/wordprocessingGroup" xmlns:wpi="http://schemas.microsoft.com/office/word/2010/wordprocessingInk" xmlns:wne="http://schemas.microsoft.com/office/word/2006/wordml" xmlns:wps="http://schemas.microsoft.com/office/word/2010/wordprocessingShape" mc:Ignorable="w14 wp14">
+  <w:docDefaults>
+    <w:rPrDefault>
+      <w:rPr>
+        <w:rFonts w:asciiTheme="minorHAnsi" w:eastAsiaTheme="minorEastAsia" w:hAnsiTheme="minorHAnsi" w:cstheme="minorBidi"/>
+        <w:sz w:val="22"/>
+        <w:szCs w:val="22"/>
+        <w:lang w:val="ru-RU" w:eastAsia="ru-RU" w:bidi="ar-SA"/>
+      </w:rPr>
+    </w:rPrDefault>
+    <w:pPrDefault>
+      <w:pPr>
+        <w:spacing w:after="200" w:line="276" w:lineRule="auto"/>
+      </w:pPr>
+    </w:pPrDefault>
+  </w:docDefaults>
+  <w:latentStyles w:defLockedState="0" w:defUIPriority="99" w:defSemiHidden="1" w:defUnhideWhenUsed="1" w:defQFormat="0" w:count="267">
+    <w:lsdException w:name="Normal" w:semiHidden="0" w:uiPriority="0" w:unhideWhenUsed="0" w:qFormat="1"/>
+    <w:lsdException w:name="heading 1" w:semiHidden="0" w:uiPriority="9" w:unhideWhenUsed="0" w:qFormat="1"/>
+    <w:lsdException w:name="heading 2" w:uiPriority="9" w:qFormat="1"/>
+    <w:lsdException w:name="heading 3" w:uiPriority="9" w:qFormat="1"/>
+    <w:lsdException w:name="heading 4" w:uiPriority="9" w:qFormat="1"/>
+    <w:lsdException w:name="heading 5" w:uiPriority="9" w:qFormat="1"/>
+    <w:lsdException w:name="heading 6" w:uiPriority="9" w:qFormat="1"/>
+    <w:lsdException w:name="heading 7" w:uiPriority="9" w:qFormat="1"/>
+    <w:lsdException w:name="heading 8" w:uiPriority="9" w:qFormat="1"/>
+    <w:lsdException w:name="heading 9" w:uiPriority="9" w:qFormat="1"/>
+    <w:lsdException w:name="toc 1" w:uiPriority="39"/>
+    <w:lsdException w:name="toc 2" w:uiPriority="39"/>
+    <w:lsdException w:name="toc 3" w:uiPriority="39"/>
+    <w:lsdException w:name="toc 4" w:uiPriority="39"/>
+    <w:lsdException w:name="toc 5" w:uiPriority="39"/>
+    <w:lsdException w:name="toc 6" w:uiPriority="39"/>
+    <w:lsdException w:name="toc 7" w:uiPriority="39"/>
+    <w:lsdException w:name="toc 8" w:uiPriority="39"/>
+    <w:lsdException w:name="toc 9" w:uiPriority="39"/>
+    <w:lsdException w:name="caption" w:uiPriority="35" w:qFormat="1"/>
+    <w:lsdException w:name="Title" w:semiHidden="0" w:uiPriority="10" w:unhideWhenUsed="0" w:qFormat="1"/>
+    <w:lsdException w:name="Default Paragraph Font" w:uiPriority="1"/>
+    <w:lsdException w:name="Subtitle" w:semiHidden="0" w:uiPriority="11" w:unhideWhenUsed="0" w:qFormat="1"/>
+    <w:lsdException w:name="Strong" w:semiHidden="0" w:uiPriority="22" w:unhideWhenUsed="0" w:qFormat="1"/>
+    <w:lsdException w:name="Emphasis" w:semiHidden="0" w:uiPriority="20" w:unhideWhenUsed="0" w:qFormat="1"/>
+    <w:lsdException w:name="Table Grid" w:semiHidden="0" w:uiPriority="59" w:unhideWhenUsed="0"/>
+    <w:lsdException w:name="Placeholder Text" w:unhideWhenUsed="0"/>
+    <w:lsdException w:name="No Spacing" w:semiHidden="0" w:uiPriority="1" w:unhideWhenUsed="0" w:qFormat="1"/>
+    <w:lsdException w:name="Light Shading" w:semiHidden="0" w:uiPriority="60" w:unhideWhenUsed="0"/>
+    <w:lsdException w:name="Light List" w:semiHidden="0" w:uiPriority="61" w:unhideWhenUsed="0"/>
+    <w:lsdException w:name="Light Grid" w:semiHidden="0" w:uiPriority="62" w:unhideWhenUsed="0"/>
+    <w:lsdException w:name="Medium Shading 1" w:semiHidden="0" w:uiPriority="63" w:unhideWhenUsed="0"/>
+    <w:lsdException w:name="Medium Shading 2" w:semiHidden="0" w:uiPriority="64" w:unhideWhenUsed="0"/>
+    <w:lsdException w:name="Medium List 1" w:semiHidden="0" w:uiPriority="65" w:unhideWhenUsed="0"/>
+    <w:lsdException w:name="Medium List 2" w:semiHidden="0" w:uiPriority="66" w:unhideWhenUsed="0"/>
+    <w:lsdException w:name="Medium Grid 1" w:semiHidden="0" w:uiPriority="67" w:unhideWhenUsed="0"/>
+    <w:lsdException w:name="Medium Grid 2" w:semiHidden="0" w:uiPriority="68" w:unhideWhenUsed="0"/>
+    <w:lsdException w:name="Medium Grid 3" w:semiHidden="0" w:uiPriority="69" w:unhideWhenUsed="0"/>
+    <w:lsdException w:name="Dark List" w:semiHidden="0" w:uiPriority="70" w:unhideWhenUsed="0"/>
+    <w:lsdException w:name="Colorful Shading" w:semiHidden="0" w:uiPriority="71" w:unhideWhenUsed="0"/>
+    <w:lsdException w:name="Colorful List" w:semiHidden="0" w:uiPriority="72" w:unhideWhenUsed="0"/>
+    <w:lsdException w:name="Colorful Grid" w:semiHidden="0" w:uiPriority="73" w:unhideWhenUsed="0"/>
+    <w:lsdException w:name="Light Shading Accent 1" w:semiHidden="0" w:uiPriority="60" w:unhideWhenUsed="0"/>
+    <w:lsdException w:name="Light List Accent 1" w:semiHidden="0" w:uiPriority="61" w:unhideWhenUsed="0"/>
+    <w:lsdException w:name="Light Grid Accent 1" w:semiHidden="0" w:uiPriority="62" w:unhideWhenUsed="0"/>
+    <w:lsdException w:name="Medium Shading 1 Accent 1" w:semiHidden="0" w:uiPriority="63" w:unhideWhenUsed="0"/>
+    <w:lsdException w:name="Medium Shading 2 Accent 1" w:semiHidden="0" w:uiPriority="64" w:unhideWhenUsed="0"/>
+    <w:lsdException w:name="Medium List 1 Accent 1" w:semiHidden="0" w:uiPriority="65" w:unhideWhenUsed="0"/>
+    <w:lsdException w:name="Revision" w:unhideWhenUsed="0"/>
+    <w:lsdException w:name="List Paragraph" w:semiHidden="0" w:uiPriority="34" w:unhideWhenUsed="0" w:qFormat="1"/>
+    <w:lsdException w:name="Quote" w:semiHidden="0" w:uiPriority="29" w:unhideWhenUsed="0" w:qFormat="1"/>
+    <w:lsdException w:name="Intense Quote" w:semiHidden="0" w:uiPriority="30" w:unhideWhenUsed="0" w:qFormat="1"/>
+    <w:lsdException w:name="Medium List 2 Accent 1" w:semiHidden="0" w:uiPriority="66" w:unhideWhenUsed="0"/>
+    <w:lsdException w:name="Medium Grid 1 Accent 1" w:semiHidden="0" w:uiPriority="67" w:unhideWhenUsed="0"/>
+    <w:lsdException w:name="Medium Grid 2 Accent 1" w:semiHidden="0" w:uiPriority="68" w:unhideWhenUsed="0"/>
+    <w:lsdException w:name="Medium Grid 3 Accent 1" w:semiHidden="0" w:uiPriority="69" w:unhideWhenUsed="0"/>
+    <w:lsdException w:name="Dark List Accent 1" w:semiHidden="0" w:uiPriority="70" w:unhideWhenUsed="0"/>
+    <w:lsdException w:name="Colorful Shading Accent 1" w:semiHidden="0" w:uiPriority="71" w:unhideWhenUsed="0"/>
+    <w:lsdException w:name="Colorful List Accent 1" w:semiHidden="0" w:uiPriority="72" w:unhideWhenUsed="0"/>
+    <w:lsdException w:name="Colorful Grid Accent 1" w:semiHidden="0" w:uiPriority="73" w:unhideWhenUsed="0"/>
+    <w:lsdException w:name="Light Shading Accent 2" w:semiHidden="0" w:uiPriority="60" w:unhideWhenUsed="0"/>
+    <w:lsdException w:name="Light List Accent 2" w:semiHidden="0" w:uiPriority="61" w:unhideWhenUsed="0"/>
+    <w:lsdException w:name="Light Grid Accent 2" w:semiHidden="0" w:uiPriority="62" w:unhideWhenUsed="0"/>
+    <w:lsdException w:name="Medium Shading 1 Accent 2" w:semiHidden="0" w:uiPriority="63" w:unhideWhenUsed="0"/>
+    <w:lsdException w:name="Medium Shading 2 Accent 2" w:semiHidden="0" w:uiPriority="64" w:unhideWhenUsed="0"/>
+    <w:lsdException w:name="Medium List 1 Accent 2" w:semiHidden="0" w:uiPriority="65" w:unhideWhenUsed="0"/>
+    <w:lsdException w:name="Medium List 2 Accent 2" w:semiHidden="0" w:uiPriority="66" w:unhideWhenUsed="0"/>
+    <w:lsdException w:name="Medium Grid 1 Accent 2" w:semiHidden="0" w:uiPriority="67" w:unhideWhenUsed="0"/>
+    <w:lsdException w:name="Medium Grid 2 Accent 2" w:semiHidden="0" w:uiPriority="68" w:unhideWhenUsed="0"/>
+    <w:lsdException w:name="Medium Grid 3 Accent 2" w:semiHidden="0" w:uiPriority="69" w:unhideWhenUsed="0"/>
+    <w:lsdException w:name="Dark List Accent 2" w:semiHidden="0" w:uiPriority="70" w:unhideWhenUsed="0"/>
+    <w:lsdException w:name="Colorful Shading Accent 2" w:semiHidden="0" w:uiPriority="71" w:unhideWhenUsed="0"/>
+    <w:lsdException w:name="Colorful List Accent 2" w:semiHidden="0" w:uiPriority="72" w:unhideWhenUsed="0"/>
+    <w:lsdException w:name="Colorful Grid Accent 2" w:semiHidden="0" w:uiPriority="73" w:unhideWhenUsed="0"/>
+    <w:lsdException w:name="Light Shading Accent 3" w:semiHidden="0" w:uiPriority="60" w:unhideWhenUsed="0"/>
+    <w:lsdException w:name="Light List Accent 3" w:semiHidden="0" w:uiPriority="61" w:unhideWhenUsed="0"/>
+    <w:lsdException w:name="Light Grid Accent 3" w:semiHidden="0" w:uiPriority="62" w:unhideWhenUsed="0"/>
+    <w:lsdException w:name="Medium Shading 1 Accent 3" w:semiHidden="0" w:uiPriority="63" w:unhideWhenUsed="0"/>
+    <w:lsdException w:name="Medium Shading 2 Accent 3" w:semiHidden="0" w:uiPriority="64" w:unhideWhenUsed="0"/>
+    <w:lsdException w:name="Medium List 1 Accent 3" w:semiHidden="0" w:uiPriority="65" w:unhideWhenUsed="0"/>
+    <w:lsdException w:name="Medium List 2 Accent 3" w:semiHidden="0" w:uiPriority="66" w:unhideWhenUsed="0"/>
+    <w:lsdException w:name="Medium Grid 1 Accent 3" w:semiHidden="0" w:uiPriority="67" w:unhideWhenUsed="0"/>
+    <w:lsdException w:name="Medium Grid 2 Accent 3" w:semiHidden="0" w:uiPriority="68" w:unhideWhenUsed="0"/>
+    <w:lsdException w:name="Medium Grid 3 Accent 3" w:semiHidden="0" w:uiPriority="69" w:unhideWhenUsed="0"/>
+    <w:lsdException w:name="Dark List Accent 3" w:semiHidden="0" w:uiPriority="70" w:unhideWhenUsed="0"/>
+    <w:lsdException w:name="Colorful Shading Accent 3" w:semiHidden="0" w:uiPriority="71" w:unhideWhenUsed="0"/>
+    <w:lsdException w:name="Colorful List Accent 3" w:semiHidden="0" w:uiPriority="72" w:unhideWhenUsed="0"/>
+    <w:lsdException w:name="Colorful Grid Accent 3" w:semiHidden="0" w:uiPriority="73" w:unhideWhenUsed="0"/>
+    <w:lsdException w:name="Light Shading Accent 4" w:semiHidden="0" w:uiPriority="60" w:unhideWhenUsed="0"/>
+    <w:lsdException w:name="Light List Accent 4" w:semiHidden="0" w:uiPriority="61" w:unhideWhenUsed="0"/>
+    <w:lsdException w:name="Light Grid Accent 4" w:semiHidden="0" w:uiPriority="62" w:unhideWhenUsed="0"/>
+    <w:lsdException w:name="Medium Shading 1 Accent 4" w:semiHidden="0" w:uiPriority="63" w:unhideWhenUsed="0"/>
+    <w:lsdException w:name="Medium Shading 2 Accent 4" w:semiHidden="0" w:uiPriority="64" w:unhideWhenUsed="0"/>
+    <w:lsdException w:name="Medium List 1 Accent 4" w:semiHidden="0" w:uiPriority="65" w:unhideWhenUsed="0"/>
+    <w:lsdException w:name="Medium List 2 Accent 4" w:semiHidden="0" w:uiPriority="66" w:unhideWhenUsed="0"/>
+    <w:lsdException w:name="Medium Grid 1 Accent 4" w:semiHidden="0" w:uiPriority="67" w:unhideWhenUsed="0"/>
+    <w:lsdException w:name="Medium Grid 2 Accent 4" w:semiHidden="0" w:uiPriority="68" w:unhideWhenUsed="0"/>
+    <w:lsdException w:name="Medium Grid 3 Accent 4" w:semiHidden="0" w:uiPriority="69" w:unhideWhenUsed="0"/>
+    <w:lsdException w:name="Dark List Accent 4" w:semiHidden="0" w:uiPriority="70" w:unhideWhenUsed="0"/>
+    <w:lsdException w:name="Colorful Shading Accent 4" w:semiHidden="0" w:uiPriority="71" w:unhideWhenUsed="0"/>
+    <w:lsdException w:name="Colorful List Accent 4" w:semiHidden="0" w:uiPriority="72" w:unhideWhenUsed="0"/>
+    <w:lsdException w:name="Colorful Grid Accent 4" w:semiHidden="0" w:uiPriority="73" w:unhideWhenUsed="0"/>
+    <w:lsdException w:name="Light Shading Accent 5" w:semiHidden="0" w:uiPriority="60" w:unhideWhenUsed="0"/>
+    <w:lsdException w:name="Light List Accent 5" w:semiHidden="0" w:uiPriority="61" w:unhideWhenUsed="0"/>
+    <w:lsdException w:name="Light Grid Accent 5" w:semiHidden="0" w:uiPriority="62" w:unhideWhenUsed="0"/>
+    <w:lsdException w:name="Medium Shading 1 Accent 5" w:semiHidden="0" w:uiPriority="63" w:unhideWhenUsed="0"/>
+    <w:lsdException w:name="Medium Shading 2 Accent 5" w:semiHidden="0" w:uiPriority="64" w:unhideWhenUsed="0"/>
+    <w:lsdException w:name="Medium List 1 Accent 5" w:semiHidden="0" w:uiPriority="65" w:unhideWhenUsed="0"/>
+    <w:lsdException w:name="Medium List 2 Accent 5" w:semiHidden="0" w:uiPriority="66" w:unhideWhenUsed="0"/>
+    <w:lsdException w:name="Medium Grid 1 Accent 5" w:semiHidden="0" w:uiPriority="67" w:unhideWhenUsed="0"/>
+    <w:lsdException w:name="Medium Grid 2 Accent 5" w:semiHidden="0" w:uiPriority="68" w:unhideWhenUsed="0"/>
+    <w:lsdException w:name="Medium Grid 3 Accent 5" w:semiHidden="0" w:uiPriority="69" w:unhideWhenUsed="0"/>
+    <w:lsdException w:name="Dark List Accent 5" w:semiHidden="0" w:uiPriority="70" w:unhideWhenUsed="0"/>
+    <w:lsdException w:name="Colorful Shading Accent 5" w:semiHidden="0" w:uiPriority="71" w:unhideWhenUsed="0"/>
+    <w:lsdException w:name="Colorful List Accent 5" w:semiHidden="0" w:uiPriority="72" w:unhideWhenUsed="0"/>
+    <w:lsdException w:name="Colorful Grid Accent 5" w:semiHidden="0" w:uiPriority="73" w:unhideWhenUsed="0"/>
+    <w:lsdException w:name="Light Shading Accent 6" w:semiHidden="0" w:uiPriority="60" w:unhideWhenUsed="0"/>
+    <w:lsdException w:name="Light List Accent 6" w:semiHidden="0" w:uiPriority="61" w:unhideWhenUsed="0"/>
+    <w:lsdException w:name="Light Grid Accent 6" w:semiHidden="0" w:uiPriority="62" w:unhideWhenUsed="0"/>
+    <w:lsdException w:name="Medium Shading 1 Accent 6" w:semiHidden="0" w:uiPriority="63" w:unhideWhenUsed="0"/>
+    <w:lsdException w:name="Medium Shading 2 Accent 6" w:semiHidden="0" w:uiPriority="64" w:unhideWhenUsed="0"/>
+    <w:lsdException w:name="Medium List 1 Accent 6" w:semiHidden="0" w:uiPriority="65" w:unhideWhenUsed="0"/>
+    <w:lsdException w:name="Medium List 2 Accent 6" w:semiHidden="0" w:uiPriority="66" w:unhideWhenUsed="0"/>
+    <w:lsdException w:name="Medium Grid 1 Accent 6" w:semiHidden="0" w:uiPriority="67" w:unhideWhenUsed="0"/>
+    <w:lsdException w:name="Medium Grid 2 Accent 6" w:semiHidden="0" w:uiPriority="68" w:unhideWhenUsed="0"/>
+    <w:lsdException w:name="Medium Grid 3 Accent 6" w:semiHidden="0" w:uiPriority="69" w:unhideWhenUsed="0"/>
+    <w:lsdException w:name="Dark List Accent 6" w:semiHidden="0" w:uiPriority="70" w:unhideWhenUsed="0"/>
+    <w:lsdException w:name="Colorful Shading Accent 6" w:semiHidden="0" w:uiPriority="71" w:unhideWhenUsed="0"/>
+    <w:lsdException w:name="Colorful List Accent 6" w:semiHidden="0" w:uiPriority="72" w:unhideWhenUsed="0"/>
+    <w:lsdException w:name="Colorful Grid Accent 6" w:semiHidden="0" w:uiPriority="73" w:unhideWhenUsed="0"/>
+    <w:lsdException w:name="Subtle Emphasis" w:semiHidden="0" w:uiPriority="19" w:unhideWhenUsed="0" w:qFormat="1"/>
+    <w:lsdException w:name="Intense Emphasis" w:semiHidden="0" w:uiPriority="21" w:unhideWhenUsed="0" w:qFormat="1"/>
+    <w:lsdException w:name="Subtle Reference" w:semiHidden="0" w:uiPriority="31" w:unhideWhenUsed="0" w:qFormat="1"/>
+    <w:lsdException w:name="Intense Reference" w:semiHidden="0" w:uiPriority="32" w:unhideWhenUsed="0" w:qFormat="1"/>
+    <w:lsdException w:name="Book Title" w:semiHidden="0" w:uiPriority="33" w:unhideWhenUsed="0" w:qFormat="1"/>
+    <w:lsdException w:name="Bibliography" w:uiPriority="37"/>
+    <w:lsdException w:name="TOC Heading" w:uiPriority="39" w:qFormat="1"/>
+  </w:latentStyles>
+  <w:style w:type="paragraph" w:default="1" w:styleId="a">
+    <w:name w:val="Normal"/>
+    <w:qFormat/>
+  </w:style>
+  <w:style w:type="character" w:default="1" w:styleId="a0">
+    <w:name w:val="Default Paragraph Font"/>
+    <w:uiPriority w:val="1"/>
+    <w:semiHidden/>
+    <w:unhideWhenUsed/>
+  </w:style>
+  <w:style w:type="table" w:default="1" w:styleId="a1">
+    <w:name w:val="Normal Table"/>
+    <w:uiPriority w:val="99"/>
+    <w:semiHidden/>
+    <w:unhideWhenUsed/>
+    <w:tblPr>
+      <w:tblInd w:w="0" w:type="dxa"/>
+      <w:tblCellMar>
+        <w:top w:w="0" w:type="dxa"/>
+        <w:left w:w="108" w:type="dxa"/>
+        <w:bottom w:w="0" w:type="dxa"/>
+        <w:right w:w="108" w:type="dxa"/>
+      </w:tblCellMar>
+    </w:tblPr>
+  </w:style>
+  <w:style w:type="numbering" w:default="1" w:styleId="a2">
+    <w:name w:val="No List"/>
+    <w:uiPriority w:val="99"/>
+    <w:semiHidden/>
+    <w:unhideWhenUsed/>
   </w:style>
 </w:styles>
 </file>

--- a/changelog.docx
+++ b/changelog.docx
@@ -444,54 +444,6 @@
         <w:t xml:space="preserve">редактируя </w:t>
       </w:r>
       <w:r>
-        <w:t>position</w:t>
-      </w:r>
-      <w:r>
-        <w:rPr>
-          <w:lang w:val="ru-RU"/>
-        </w:rPr>
-        <w:t xml:space="preserve"> </w:t>
-      </w:r>
-      <w:r>
-        <w:rPr>
-          <w:lang w:val="ru-RU"/>
-        </w:rPr>
-        <w:t xml:space="preserve">и нажимая </w:t>
-      </w:r>
-      <w:r>
-        <w:t>NO</w:t>
-      </w:r>
-      <w:r>
-        <w:rPr>
-          <w:lang w:val="ru-RU"/>
-        </w:rPr>
-        <w:t xml:space="preserve"> </w:t>
-      </w:r>
-      <w:r>
-        <w:rPr>
-          <w:lang w:val="ru-RU"/>
-        </w:rPr>
-        <w:t>поле сбрасывается</w:t>
-      </w:r>
-    </w:p>
-    <w:p>
-      <w:pPr>
-        <w:pStyle w:val="a3"/>
-        <w:numPr>
-          <w:ilvl w:val="0"/>
-          <w:numId w:val="3"/>
-        </w:numPr>
-        <w:rPr>
-          <w:lang w:val="ru-RU"/>
-        </w:rPr>
-      </w:pPr>
-      <w:r>
-        <w:rPr>
-          <w:lang w:val="ru-RU"/>
-        </w:rPr>
-        <w:t xml:space="preserve">редактируя </w:t>
-      </w:r>
-      <w:r>
         <w:t>account</w:t>
       </w:r>
       <w:r>
@@ -624,27 +576,27 @@
         <w:rPr>
           <w:lang w:val="ru-RU"/>
         </w:rPr>
-        <w:t xml:space="preserve"> </w:t>
-      </w:r>
-      <w:r>
-        <w:rPr>
-          <w:lang w:val="ru-RU"/>
-        </w:rPr>
-        <w:t xml:space="preserve">тоже не </w:t>
+        <w:t xml:space="preserve"> не </w:t>
       </w:r>
       <w:proofErr w:type="spellStart"/>
       <w:r>
         <w:rPr>
           <w:lang w:val="ru-RU"/>
         </w:rPr>
-        <w:t>валидируется</w:t>
+        <w:t>валидируетс</w:t>
+      </w:r>
+      <w:r>
+        <w:rPr>
+          <w:lang w:val="ru-RU"/>
+        </w:rPr>
+        <w:t>я</w:t>
       </w:r>
       <w:proofErr w:type="spellEnd"/>
       <w:r>
         <w:rPr>
           <w:lang w:val="ru-RU"/>
         </w:rPr>
-        <w:t xml:space="preserve"> на повторения или корректность</w:t>
+        <w:t xml:space="preserve"> на уже существующий</w:t>
       </w:r>
     </w:p>
     <w:p>
@@ -662,31 +614,19 @@
         <w:rPr>
           <w:lang w:val="ru-RU"/>
         </w:rPr>
-        <w:t xml:space="preserve">можно </w:t>
-      </w:r>
-      <w:r>
-        <w:rPr>
-          <w:lang w:val="ru-RU"/>
-        </w:rPr>
-        <w:t>редактир</w:t>
-      </w:r>
-      <w:r>
-        <w:rPr>
-          <w:lang w:val="ru-RU"/>
-        </w:rPr>
-        <w:t>овать</w:t>
-      </w:r>
-      <w:r>
-        <w:rPr>
-          <w:lang w:val="ru-RU"/>
-        </w:rPr>
-        <w:t xml:space="preserve"> аккаунт &gt; </w:t>
-      </w:r>
-      <w:r>
-        <w:rPr>
-          <w:lang w:val="ru-RU"/>
-        </w:rPr>
-        <w:t>30 символов</w:t>
+        <w:t xml:space="preserve">если редактируя аккаунт указать </w:t>
+      </w:r>
+      <w:r>
+        <w:rPr>
+          <w:lang w:val="ru-RU"/>
+        </w:rPr>
+        <w:t xml:space="preserve">*, </w:t>
+      </w:r>
+      <w:r>
+        <w:rPr>
+          <w:lang w:val="ru-RU"/>
+        </w:rPr>
+        <w:t>то можно получить 404</w:t>
       </w:r>
     </w:p>
     <w:p>
@@ -704,34 +644,84 @@
         <w:rPr>
           <w:lang w:val="ru-RU"/>
         </w:rPr>
-        <w:t xml:space="preserve">если редактируя аккаунт указать </w:t>
-      </w:r>
-      <w:r>
-        <w:rPr>
-          <w:lang w:val="ru-RU"/>
-        </w:rPr>
-        <w:t xml:space="preserve">*, </w:t>
-      </w:r>
-      <w:r>
-        <w:rPr>
-          <w:lang w:val="ru-RU"/>
-        </w:rPr>
-        <w:t>то можно получить 404</w:t>
+        <w:t xml:space="preserve">редактируя </w:t>
+      </w:r>
+      <w:r>
+        <w:t>email</w:t>
+      </w:r>
+      <w:r>
+        <w:rPr>
+          <w:lang w:val="ru-RU"/>
+        </w:rPr>
+        <w:t xml:space="preserve">, </w:t>
+      </w:r>
+      <w:r>
+        <w:t>position</w:t>
+      </w:r>
+      <w:r>
+        <w:rPr>
+          <w:lang w:val="ru-RU"/>
+        </w:rPr>
+        <w:t xml:space="preserve">, </w:t>
+      </w:r>
+      <w:r>
+        <w:t>about</w:t>
+      </w:r>
+      <w:r>
+        <w:rPr>
+          <w:lang w:val="ru-RU"/>
+        </w:rPr>
+        <w:t xml:space="preserve">, нажимая </w:t>
+      </w:r>
+      <w:r>
+        <w:t>no</w:t>
+      </w:r>
+      <w:r>
+        <w:rPr>
+          <w:lang w:val="ru-RU"/>
+        </w:rPr>
+        <w:t xml:space="preserve">, </w:t>
+      </w:r>
+      <w:r>
+        <w:rPr>
+          <w:lang w:val="ru-RU"/>
+        </w:rPr>
+        <w:t xml:space="preserve">значение не возвращается </w:t>
+      </w:r>
+      <w:proofErr w:type="gramStart"/>
+      <w:r>
+        <w:rPr>
+          <w:lang w:val="ru-RU"/>
+        </w:rPr>
+        <w:t>в</w:t>
+      </w:r>
+      <w:proofErr w:type="gramEnd"/>
+      <w:r>
+        <w:rPr>
+          <w:lang w:val="ru-RU"/>
+        </w:rPr>
+        <w:t xml:space="preserve"> исходное</w:t>
+      </w:r>
+    </w:p>
+    <w:p>
+      <w:pPr>
+        <w:pStyle w:val="a3"/>
+        <w:numPr>
+          <w:ilvl w:val="0"/>
+          <w:numId w:val="3"/>
+        </w:numPr>
+        <w:rPr>
+          <w:lang w:val="ru-RU"/>
+        </w:rPr>
+      </w:pPr>
+      <w:r>
+        <w:rPr>
+          <w:lang w:val="ru-RU"/>
+        </w:rPr>
+        <w:t>можно выбрать любую дату</w:t>
       </w:r>
       <w:bookmarkStart w:id="0" w:name="_GoBack"/>
       <w:bookmarkEnd w:id="0"/>
-    </w:p>
-    <w:p>
-      <w:pPr>
-        <w:pStyle w:val="a3"/>
-        <w:numPr>
-          <w:ilvl w:val="0"/>
-          <w:numId w:val="3"/>
-        </w:numPr>
-        <w:rPr>
-          <w:lang w:val="ru-RU"/>
-        </w:rPr>
-      </w:pPr>
     </w:p>
     <w:sectPr>
       <w:pgSz w:w="12240" w:h="15840"/>
